--- a/IMQ_EN.docx
+++ b/IMQ_EN.docx
@@ -74,7 +74,7 @@
           <w:szCs w:val="23"/>
           <w:shd w:val="clear" w:color="auto" w:fill="F9FBFC"/>
         </w:rPr>
-        <w:t xml:space="preserve">Instruction </w:t>
+        <w:t>Instruction</w:t>
       </w:r>
       <w:r>
         <w:rPr>
@@ -83,9 +83,8 @@
           <w:sz w:val="23"/>
           <w:szCs w:val="23"/>
           <w:shd w:val="clear" w:color="auto" w:fill="F9FBFC"/>
-          <w:lang w:eastAsia="zh-CN"/>
-        </w:rPr>
-        <w:t>：</w:t>
+        </w:rPr>
+        <w:t xml:space="preserve">: </w:t>
       </w:r>
       <w:r>
         <w:rPr>
@@ -94,7 +93,7 @@
           <w:sz w:val="22"/>
           <w:szCs w:val="22"/>
         </w:rPr>
-        <w:t>Each item of this questionnaire is a statement that a person may either agree with or disagree with.  For each item, indicate how much you agree or disagree with what the item says.  Please respond to all the items; do not leave any blank.  Choose only one response to each statement.  Please be as accurate and honest as you can be.  Respond to each item as if it were the only item.  That is, don't worry about being "consistent" in your responses.  Choose from the following four response options:</w:t>
+        <w:t>Each item of this questionnaire is a statement that a person may either agree with or disagree with. For each item, indicate how much you agree or disagree with what the item says. Please respond to all the items; do not leave any blank. Choose only one response to each statement. Please be as accurate and honest as you can be. Respond to each item as if it were the only item. That is, don't worry about being "consistent" in your responses. Choose from the following four response options:</w:t>
       </w:r>
       <w:r>
         <w:rPr>
@@ -135,17 +134,17 @@
           <w:sz w:val="22"/>
           <w:szCs w:val="22"/>
         </w:rPr>
-        <w:t xml:space="preserve"> 2 = somewhat true for </w:t>
-      </w:r>
-      <w:proofErr w:type="gramStart"/>
+        <w:t xml:space="preserve"> 2 = somewhat true for me</w:t>
+      </w:r>
       <w:r>
         <w:rPr>
           <w:rFonts w:ascii="Times New Roman" w:hAnsi="Times New Roman" w:cs="Times New Roman"/>
           <w:color w:val="292B2E"/>
           <w:sz w:val="22"/>
           <w:szCs w:val="22"/>
-        </w:rPr>
-        <w:t>me</w:t>
+          <w:lang w:eastAsia="zh-CN"/>
+        </w:rPr>
+        <w:t>;</w:t>
       </w:r>
       <w:r>
         <w:rPr>
@@ -153,6 +152,15 @@
           <w:color w:val="292B2E"/>
           <w:sz w:val="22"/>
           <w:szCs w:val="22"/>
+        </w:rPr>
+        <w:t> 3 = somewhat false for me</w:t>
+      </w:r>
+      <w:r>
+        <w:rPr>
+          <w:rFonts w:ascii="Times New Roman" w:hAnsi="Times New Roman" w:cs="Times New Roman"/>
+          <w:color w:val="292B2E"/>
+          <w:sz w:val="22"/>
+          <w:szCs w:val="22"/>
           <w:lang w:eastAsia="zh-CN"/>
         </w:rPr>
         <w:t>;</w:t>
@@ -164,17 +172,17 @@
           <w:sz w:val="22"/>
           <w:szCs w:val="22"/>
         </w:rPr>
-        <w:t>  3</w:t>
-      </w:r>
-      <w:proofErr w:type="gramEnd"/>
+        <w:t xml:space="preserve"> 4 = very false for me</w:t>
+      </w:r>
       <w:r>
         <w:rPr>
           <w:rFonts w:ascii="Times New Roman" w:hAnsi="Times New Roman" w:cs="Times New Roman"/>
           <w:color w:val="292B2E"/>
           <w:sz w:val="22"/>
           <w:szCs w:val="22"/>
-        </w:rPr>
-        <w:t xml:space="preserve"> = somewhat false for me</w:t>
+          <w:lang w:eastAsia="zh-CN"/>
+        </w:rPr>
+        <w:t>.</w:t>
       </w:r>
       <w:r>
         <w:rPr>
@@ -182,9 +190,17 @@
           <w:color w:val="292B2E"/>
           <w:sz w:val="22"/>
           <w:szCs w:val="22"/>
-          <w:lang w:eastAsia="zh-CN"/>
-        </w:rPr>
-        <w:t>;</w:t>
+        </w:rPr>
+        <w:t xml:space="preserve"> The </w:t>
+      </w:r>
+      <w:r>
+        <w:rPr>
+          <w:rFonts w:ascii="Times New Roman" w:hAnsi="Times New Roman" w:cs="Times New Roman"/>
+          <w:color w:val="FF0000"/>
+          <w:sz w:val="22"/>
+          <w:szCs w:val="22"/>
+        </w:rPr>
+        <w:t>color</w:t>
       </w:r>
       <w:r>
         <w:rPr>
@@ -193,92 +209,17 @@
           <w:sz w:val="22"/>
           <w:szCs w:val="22"/>
         </w:rPr>
-        <w:t xml:space="preserve"> 4 = very false for me</w:t>
-      </w:r>
-      <w:r>
-        <w:rPr>
-          <w:rFonts w:ascii="Times New Roman" w:hAnsi="Times New Roman" w:cs="Times New Roman"/>
-          <w:color w:val="292B2E"/>
-          <w:sz w:val="22"/>
-          <w:szCs w:val="22"/>
-          <w:lang w:eastAsia="zh-CN"/>
-        </w:rPr>
-        <w:t>.</w:t>
-      </w:r>
-      <w:r>
-        <w:rPr>
-          <w:rFonts w:ascii="Times New Roman" w:hAnsi="Times New Roman" w:cs="Times New Roman"/>
-          <w:color w:val="292B2E"/>
-          <w:sz w:val="22"/>
-          <w:szCs w:val="22"/>
-        </w:rPr>
-        <w:t xml:space="preserve"> The </w:t>
-      </w:r>
-      <w:r>
-        <w:rPr>
-          <w:rFonts w:ascii="Times New Roman" w:hAnsi="Times New Roman" w:cs="Times New Roman"/>
-          <w:color w:val="AEAAAA" w:themeColor="background2" w:themeShade="BF"/>
-          <w:sz w:val="22"/>
-          <w:szCs w:val="22"/>
-        </w:rPr>
-        <w:t xml:space="preserve">color </w:t>
-      </w:r>
-      <w:r>
-        <w:rPr>
-          <w:rFonts w:ascii="Times New Roman" w:hAnsi="Times New Roman" w:cs="Times New Roman"/>
-          <w:color w:val="292B2E"/>
-          <w:sz w:val="22"/>
-          <w:szCs w:val="22"/>
-        </w:rPr>
-        <w:t>denotes the deleted items</w:t>
-      </w:r>
-      <w:r>
-        <w:rPr>
-          <w:rFonts w:ascii="Times New Roman" w:hAnsi="Times New Roman" w:cs="Times New Roman"/>
-          <w:color w:val="292B2E"/>
-          <w:sz w:val="22"/>
-          <w:szCs w:val="22"/>
-        </w:rPr>
-        <w:t>,</w:t>
-      </w:r>
-      <w:r>
-        <w:rPr>
-          <w:rFonts w:ascii="Times New Roman" w:hAnsi="Times New Roman" w:cs="Times New Roman"/>
-          <w:color w:val="292B2E"/>
-          <w:sz w:val="22"/>
-          <w:szCs w:val="22"/>
-        </w:rPr>
-        <w:t xml:space="preserve"> the </w:t>
-      </w:r>
-      <w:r>
-        <w:rPr>
-          <w:rFonts w:ascii="Times New Roman" w:hAnsi="Times New Roman" w:cs="Times New Roman"/>
-          <w:color w:val="FF0000"/>
+        <w:t xml:space="preserve">, </w:t>
+      </w:r>
+      <w:r>
+        <w:rPr>
+          <w:rFonts w:ascii="Times New Roman" w:hAnsi="Times New Roman" w:cs="Times New Roman"/>
+          <w:color w:val="70AD47"/>
           <w:sz w:val="22"/>
           <w:szCs w:val="22"/>
         </w:rPr>
         <w:t>color</w:t>
       </w:r>
-      <w:r>
-        <w:rPr>
-          <w:rFonts w:ascii="Times New Roman" w:hAnsi="Times New Roman" w:cs="Times New Roman"/>
-          <w:color w:val="292B2E"/>
-          <w:sz w:val="22"/>
-          <w:szCs w:val="22"/>
-        </w:rPr>
-        <w:t xml:space="preserve">, </w:t>
-      </w:r>
-      <w:proofErr w:type="gramStart"/>
-      <w:r>
-        <w:rPr>
-          <w:rFonts w:ascii="Times New Roman" w:hAnsi="Times New Roman" w:cs="Times New Roman"/>
-          <w:color w:val="70AD47"/>
-          <w:sz w:val="22"/>
-          <w:szCs w:val="22"/>
-        </w:rPr>
-        <w:t>color</w:t>
-      </w:r>
-      <w:proofErr w:type="gramEnd"/>
       <w:r>
         <w:rPr>
           <w:rFonts w:ascii="Times New Roman" w:hAnsi="Times New Roman" w:cs="Times New Roman"/>
@@ -529,34 +470,30 @@
         <w:spacing w:line="360" w:lineRule="auto"/>
         <w:jc w:val="both"/>
         <w:rPr>
-          <w:color w:val="AEAAAA" w:themeColor="background2" w:themeShade="BF"/>
-          <w:sz w:val="22"/>
-          <w:szCs w:val="22"/>
-        </w:rPr>
-      </w:pPr>
-      <w:r>
-        <w:rPr>
-          <w:color w:val="AEAAAA" w:themeColor="background2" w:themeShade="BF"/>
-          <w:sz w:val="22"/>
-          <w:szCs w:val="22"/>
-        </w:rPr>
-        <w:t>My thoughts are private and no one, but me</w:t>
-      </w:r>
-      <w:r>
-        <w:rPr>
-          <w:color w:val="AEAAAA" w:themeColor="background2" w:themeShade="BF"/>
-          <w:sz w:val="22"/>
-          <w:szCs w:val="22"/>
-        </w:rPr>
-        <w:t>,</w:t>
-      </w:r>
-      <w:r>
-        <w:rPr>
-          <w:color w:val="AEAAAA" w:themeColor="background2" w:themeShade="BF"/>
-          <w:sz w:val="22"/>
-          <w:szCs w:val="22"/>
-        </w:rPr>
-        <w:t xml:space="preserve"> has access to them.</w:t>
+          <w:sz w:val="22"/>
+          <w:szCs w:val="22"/>
+        </w:rPr>
+      </w:pPr>
+      <w:r>
+        <w:rPr>
+          <w:sz w:val="22"/>
+          <w:szCs w:val="22"/>
+        </w:rPr>
+        <w:t>I believe that I am good at telling what another person is thinking</w:t>
+      </w:r>
+      <w:r>
+        <w:rPr>
+          <w:sz w:val="22"/>
+          <w:szCs w:val="22"/>
+        </w:rPr>
+        <w:t xml:space="preserve">. </w:t>
+      </w:r>
+      <w:r>
+        <w:rPr>
+          <w:sz w:val="22"/>
+          <w:szCs w:val="22"/>
+        </w:rPr>
+        <w:t>(Reverse scoring)</w:t>
       </w:r>
     </w:p>
     <w:p>
@@ -578,14 +515,21 @@
           <w:sz w:val="22"/>
           <w:szCs w:val="22"/>
         </w:rPr>
-        <w:t>I believe that I am good at telling what another person is thinking</w:t>
-      </w:r>
-      <w:r>
-        <w:rPr>
-          <w:sz w:val="22"/>
-          <w:szCs w:val="22"/>
-        </w:rPr>
-        <w:t xml:space="preserve">. </w:t>
+        <w:t xml:space="preserve">I’m confident that </w:t>
+      </w:r>
+      <w:r>
+        <w:rPr>
+          <w:sz w:val="22"/>
+          <w:szCs w:val="22"/>
+        </w:rPr>
+        <w:t>I can tell what others are thinking.</w:t>
+      </w:r>
+      <w:r>
+        <w:rPr>
+          <w:sz w:val="22"/>
+          <w:szCs w:val="22"/>
+        </w:rPr>
+        <w:t xml:space="preserve"> </w:t>
       </w:r>
       <w:r>
         <w:rPr>
@@ -614,21 +558,28 @@
           <w:sz w:val="22"/>
           <w:szCs w:val="22"/>
         </w:rPr>
-        <w:t xml:space="preserve">I’m confident that </w:t>
-      </w:r>
-      <w:r>
-        <w:rPr>
-          <w:sz w:val="22"/>
-          <w:szCs w:val="22"/>
-        </w:rPr>
-        <w:t>I can tell what others are thinking.</w:t>
-      </w:r>
-      <w:r>
-        <w:rPr>
-          <w:sz w:val="22"/>
-          <w:szCs w:val="22"/>
-        </w:rPr>
-        <w:t xml:space="preserve"> </w:t>
+        <w:t>When I watch a movie, I can always</w:t>
+      </w:r>
+      <w:r>
+        <w:rPr>
+          <w:sz w:val="22"/>
+          <w:szCs w:val="22"/>
+        </w:rPr>
+        <w:t xml:space="preserve"> guess what the </w:t>
+      </w:r>
+      <w:r>
+        <w:rPr>
+          <w:sz w:val="22"/>
+          <w:szCs w:val="22"/>
+        </w:rPr>
+        <w:t>character will do next</w:t>
+      </w:r>
+      <w:r>
+        <w:rPr>
+          <w:sz w:val="22"/>
+          <w:szCs w:val="22"/>
+        </w:rPr>
+        <w:t xml:space="preserve">. </w:t>
       </w:r>
       <w:r>
         <w:rPr>
@@ -648,22 +599,22 @@
         <w:spacing w:line="360" w:lineRule="auto"/>
         <w:jc w:val="both"/>
         <w:rPr>
-          <w:color w:val="AEAAAA" w:themeColor="background2" w:themeShade="BF"/>
-          <w:sz w:val="22"/>
-          <w:szCs w:val="22"/>
-        </w:rPr>
-      </w:pPr>
-      <w:r>
-        <w:rPr>
-          <w:color w:val="AEAAAA" w:themeColor="background2" w:themeShade="BF"/>
-          <w:sz w:val="22"/>
-          <w:szCs w:val="22"/>
-        </w:rPr>
-        <w:t>I am rarely confident in my decisions</w:t>
-      </w:r>
-      <w:r>
-        <w:rPr>
-          <w:color w:val="AEAAAA" w:themeColor="background2" w:themeShade="BF"/>
+          <w:color w:val="FF0000"/>
+          <w:sz w:val="22"/>
+          <w:szCs w:val="22"/>
+        </w:rPr>
+      </w:pPr>
+      <w:r>
+        <w:rPr>
+          <w:color w:val="FF0000"/>
+          <w:sz w:val="22"/>
+          <w:szCs w:val="22"/>
+        </w:rPr>
+        <w:t>Sometimes, I think people have direct insight into what I am thinking</w:t>
+      </w:r>
+      <w:r>
+        <w:rPr>
+          <w:color w:val="FF0000"/>
           <w:sz w:val="22"/>
           <w:szCs w:val="22"/>
         </w:rPr>
@@ -689,28 +640,42 @@
           <w:sz w:val="22"/>
           <w:szCs w:val="22"/>
         </w:rPr>
-        <w:t>When I watch a movie, I can always</w:t>
-      </w:r>
-      <w:r>
-        <w:rPr>
-          <w:sz w:val="22"/>
-          <w:szCs w:val="22"/>
-        </w:rPr>
-        <w:t xml:space="preserve"> guess what the </w:t>
-      </w:r>
-      <w:r>
-        <w:rPr>
-          <w:sz w:val="22"/>
-          <w:szCs w:val="22"/>
-        </w:rPr>
-        <w:t>character will do next</w:t>
-      </w:r>
-      <w:r>
-        <w:rPr>
-          <w:sz w:val="22"/>
-          <w:szCs w:val="22"/>
-        </w:rPr>
-        <w:t xml:space="preserve">. </w:t>
+        <w:t xml:space="preserve">Under the right conditions, I’m good at lying </w:t>
+      </w:r>
+      <w:r>
+        <w:rPr>
+          <w:sz w:val="22"/>
+          <w:szCs w:val="22"/>
+        </w:rPr>
+        <w:t xml:space="preserve">to </w:t>
+      </w:r>
+      <w:r>
+        <w:rPr>
+          <w:sz w:val="22"/>
+          <w:szCs w:val="22"/>
+        </w:rPr>
+        <w:t xml:space="preserve">make </w:t>
+      </w:r>
+      <w:r>
+        <w:rPr>
+          <w:sz w:val="22"/>
+          <w:szCs w:val="22"/>
+        </w:rPr>
+        <w:t>people</w:t>
+      </w:r>
+      <w:r>
+        <w:rPr>
+          <w:sz w:val="22"/>
+          <w:szCs w:val="22"/>
+        </w:rPr>
+        <w:t xml:space="preserve"> feel better.</w:t>
+      </w:r>
+      <w:r>
+        <w:rPr>
+          <w:sz w:val="22"/>
+          <w:szCs w:val="22"/>
+        </w:rPr>
+        <w:t xml:space="preserve"> </w:t>
       </w:r>
       <w:r>
         <w:rPr>
@@ -730,26 +695,57 @@
         <w:spacing w:line="360" w:lineRule="auto"/>
         <w:jc w:val="both"/>
         <w:rPr>
-          <w:color w:val="FF0000"/>
-          <w:sz w:val="22"/>
-          <w:szCs w:val="22"/>
-        </w:rPr>
-      </w:pPr>
-      <w:r>
-        <w:rPr>
-          <w:color w:val="FF0000"/>
-          <w:sz w:val="22"/>
-          <w:szCs w:val="22"/>
-        </w:rPr>
-        <w:t>Sometimes, I think people have direct insight into what I am thinking</w:t>
-      </w:r>
-      <w:r>
-        <w:rPr>
-          <w:color w:val="FF0000"/>
-          <w:sz w:val="22"/>
-          <w:szCs w:val="22"/>
-        </w:rPr>
-        <w:t>.</w:t>
+          <w:color w:val="000000"/>
+          <w:sz w:val="22"/>
+          <w:szCs w:val="22"/>
+        </w:rPr>
+      </w:pPr>
+      <w:r>
+        <w:rPr>
+          <w:color w:val="000000"/>
+          <w:sz w:val="22"/>
+          <w:szCs w:val="22"/>
+        </w:rPr>
+        <w:t>I can tell someone</w:t>
+      </w:r>
+      <w:r>
+        <w:rPr>
+          <w:color w:val="000000"/>
+          <w:sz w:val="22"/>
+          <w:szCs w:val="22"/>
+        </w:rPr>
+        <w:t>’s own</w:t>
+      </w:r>
+      <w:r>
+        <w:rPr>
+          <w:color w:val="000000"/>
+          <w:sz w:val="22"/>
+          <w:szCs w:val="22"/>
+        </w:rPr>
+        <w:t xml:space="preserve"> opinion</w:t>
+      </w:r>
+      <w:r>
+        <w:rPr>
+          <w:color w:val="000000"/>
+          <w:sz w:val="22"/>
+          <w:szCs w:val="22"/>
+        </w:rPr>
+        <w:t>, while thinking the opposite.</w:t>
+      </w:r>
+      <w:r>
+        <w:rPr>
+          <w:color w:val="000000"/>
+          <w:sz w:val="22"/>
+          <w:szCs w:val="22"/>
+        </w:rPr>
+        <w:t xml:space="preserve"> </w:t>
+      </w:r>
+      <w:r>
+        <w:rPr>
+          <w:sz w:val="22"/>
+          <w:szCs w:val="22"/>
+        </w:rPr>
+        <w:t>(Reverse scoring)</w:t>
       </w:r>
     </w:p>
     <w:p>
@@ -762,58 +758,42 @@
         <w:spacing w:line="360" w:lineRule="auto"/>
         <w:jc w:val="both"/>
         <w:rPr>
-          <w:sz w:val="22"/>
-          <w:szCs w:val="22"/>
-        </w:rPr>
-      </w:pPr>
-      <w:r>
-        <w:rPr>
-          <w:sz w:val="22"/>
-          <w:szCs w:val="22"/>
-        </w:rPr>
-        <w:t xml:space="preserve">Under the right conditions, I’m good at lying </w:t>
-      </w:r>
-      <w:r>
-        <w:rPr>
-          <w:sz w:val="22"/>
-          <w:szCs w:val="22"/>
-        </w:rPr>
-        <w:t xml:space="preserve">to </w:t>
-      </w:r>
-      <w:r>
-        <w:rPr>
-          <w:sz w:val="22"/>
-          <w:szCs w:val="22"/>
-        </w:rPr>
-        <w:t xml:space="preserve">make </w:t>
-      </w:r>
-      <w:r>
-        <w:rPr>
-          <w:sz w:val="22"/>
-          <w:szCs w:val="22"/>
-        </w:rPr>
-        <w:t>people</w:t>
-      </w:r>
-      <w:r>
-        <w:rPr>
-          <w:sz w:val="22"/>
-          <w:szCs w:val="22"/>
-        </w:rPr>
-        <w:t xml:space="preserve"> feel better.</w:t>
-      </w:r>
-      <w:r>
-        <w:rPr>
+          <w:color w:val="FF0000"/>
+          <w:sz w:val="22"/>
+          <w:szCs w:val="22"/>
+        </w:rPr>
+      </w:pPr>
+      <w:r>
+        <w:rPr>
+          <w:color w:val="FF0000"/>
+          <w:sz w:val="22"/>
+          <w:szCs w:val="22"/>
+        </w:rPr>
+        <w:t>How confident are y</w:t>
+      </w:r>
+      <w:r>
+        <w:rPr>
+          <w:color w:val="FF0000"/>
+          <w:sz w:val="22"/>
+          <w:szCs w:val="22"/>
+        </w:rPr>
+        <w:t>ou that others can</w:t>
+      </w:r>
+      <w:r>
+        <w:rPr>
+          <w:color w:val="FF0000"/>
+          <w:sz w:val="22"/>
+          <w:szCs w:val="22"/>
+        </w:rPr>
+        <w:t xml:space="preserve"> guess what you are thinking?</w:t>
+      </w:r>
+      <w:r>
+        <w:rPr>
+          <w:color w:val="FF0000"/>
           <w:sz w:val="22"/>
           <w:szCs w:val="22"/>
         </w:rPr>
         <w:t xml:space="preserve"> </w:t>
-      </w:r>
-      <w:r>
-        <w:rPr>
-          <w:sz w:val="22"/>
-          <w:szCs w:val="22"/>
-        </w:rPr>
-        <w:t>(Reverse scoring)</w:t>
       </w:r>
     </w:p>
     <w:p>
@@ -826,46 +806,38 @@
         <w:spacing w:line="360" w:lineRule="auto"/>
         <w:jc w:val="both"/>
         <w:rPr>
-          <w:color w:val="000000"/>
-          <w:sz w:val="22"/>
-          <w:szCs w:val="22"/>
-        </w:rPr>
-      </w:pPr>
-      <w:r>
-        <w:rPr>
-          <w:color w:val="000000"/>
-          <w:sz w:val="22"/>
-          <w:szCs w:val="22"/>
-        </w:rPr>
-        <w:t>I can tell someone</w:t>
-      </w:r>
-      <w:r>
-        <w:rPr>
-          <w:color w:val="000000"/>
-          <w:sz w:val="22"/>
-          <w:szCs w:val="22"/>
-        </w:rPr>
-        <w:t>’s own</w:t>
-      </w:r>
-      <w:r>
-        <w:rPr>
-          <w:color w:val="000000"/>
-          <w:sz w:val="22"/>
-          <w:szCs w:val="22"/>
-        </w:rPr>
-        <w:t xml:space="preserve"> opinion</w:t>
-      </w:r>
-      <w:r>
-        <w:rPr>
-          <w:color w:val="000000"/>
-          <w:sz w:val="22"/>
-          <w:szCs w:val="22"/>
-        </w:rPr>
-        <w:t>, while thinking the opposite.</w:t>
-      </w:r>
-      <w:r>
-        <w:rPr>
-          <w:color w:val="000000"/>
+          <w:color w:val="000000" w:themeColor="text1"/>
+          <w:sz w:val="22"/>
+          <w:szCs w:val="22"/>
+        </w:rPr>
+      </w:pPr>
+      <w:r>
+        <w:rPr>
+          <w:color w:val="000000" w:themeColor="text1"/>
+          <w:sz w:val="22"/>
+          <w:szCs w:val="22"/>
+        </w:rPr>
+        <w:t>Compared to my friends (</w:t>
+      </w:r>
+      <w:r>
+        <w:rPr>
+          <w:color w:val="000000" w:themeColor="text1"/>
+          <w:sz w:val="22"/>
+          <w:szCs w:val="22"/>
+        </w:rPr>
+        <w:t>o</w:t>
+      </w:r>
+      <w:r>
+        <w:rPr>
+          <w:color w:val="000000" w:themeColor="text1"/>
+          <w:sz w:val="22"/>
+          <w:szCs w:val="22"/>
+        </w:rPr>
+        <w:t>n average), I am better at guessing what others think.</w:t>
+      </w:r>
+      <w:r>
+        <w:rPr>
+          <w:color w:val="000000" w:themeColor="text1"/>
           <w:sz w:val="22"/>
           <w:szCs w:val="22"/>
         </w:rPr>
@@ -889,42 +861,42 @@
         <w:spacing w:line="360" w:lineRule="auto"/>
         <w:jc w:val="both"/>
         <w:rPr>
-          <w:color w:val="AEAAAA" w:themeColor="background2" w:themeShade="BF"/>
-          <w:sz w:val="22"/>
-          <w:szCs w:val="22"/>
-        </w:rPr>
-      </w:pPr>
-      <w:r>
-        <w:rPr>
-          <w:color w:val="AEAAAA" w:themeColor="background2" w:themeShade="BF"/>
-          <w:sz w:val="22"/>
-          <w:szCs w:val="22"/>
-        </w:rPr>
-        <w:t xml:space="preserve">My thoughts often come out of </w:t>
-      </w:r>
-      <w:r>
-        <w:rPr>
-          <w:color w:val="AEAAAA" w:themeColor="background2" w:themeShade="BF"/>
-          <w:sz w:val="22"/>
-          <w:szCs w:val="22"/>
-        </w:rPr>
-        <w:t>no</w:t>
-      </w:r>
-      <w:r>
-        <w:rPr>
-          <w:color w:val="AEAAAA" w:themeColor="background2" w:themeShade="BF"/>
-          <w:sz w:val="22"/>
-          <w:szCs w:val="22"/>
-        </w:rPr>
-        <w:t>where</w:t>
-      </w:r>
-      <w:r>
-        <w:rPr>
-          <w:color w:val="AEAAAA" w:themeColor="background2" w:themeShade="BF"/>
+          <w:color w:val="70AD47" w:themeColor="accent6"/>
+          <w:sz w:val="22"/>
+          <w:szCs w:val="22"/>
+        </w:rPr>
+      </w:pPr>
+      <w:r>
+        <w:rPr>
+          <w:color w:val="70AD47" w:themeColor="accent6"/>
+          <w:sz w:val="22"/>
+          <w:szCs w:val="22"/>
+        </w:rPr>
+        <w:t>I have accurate insight into why I think the way I do</w:t>
+      </w:r>
+      <w:r>
+        <w:rPr>
+          <w:color w:val="70AD47" w:themeColor="accent6"/>
           <w:sz w:val="22"/>
           <w:szCs w:val="22"/>
         </w:rPr>
         <w:t>.</w:t>
+      </w:r>
+      <w:r>
+        <w:rPr>
+          <w:color w:val="70AD47" w:themeColor="accent6"/>
+          <w:sz w:val="22"/>
+          <w:szCs w:val="22"/>
+        </w:rPr>
+        <w:t xml:space="preserve"> </w:t>
+      </w:r>
+      <w:r>
+        <w:rPr>
+          <w:color w:val="70AD47" w:themeColor="accent6"/>
+          <w:sz w:val="22"/>
+          <w:szCs w:val="22"/>
+        </w:rPr>
+        <w:t>(Reverse scoring)</w:t>
       </w:r>
     </w:p>
     <w:p>
@@ -948,31 +920,33 @@
           <w:sz w:val="22"/>
           <w:szCs w:val="22"/>
         </w:rPr>
-        <w:t>How confident are y</w:t>
-      </w:r>
-      <w:r>
-        <w:rPr>
-          <w:color w:val="FF0000"/>
-          <w:sz w:val="22"/>
-          <w:szCs w:val="22"/>
-        </w:rPr>
-        <w:t>ou that others can</w:t>
-      </w:r>
-      <w:r>
-        <w:rPr>
-          <w:color w:val="FF0000"/>
-          <w:sz w:val="22"/>
-          <w:szCs w:val="22"/>
-        </w:rPr>
-        <w:t xml:space="preserve"> guess what you are thinking?</w:t>
-      </w:r>
-      <w:r>
-        <w:rPr>
-          <w:color w:val="FF0000"/>
-          <w:sz w:val="22"/>
-          <w:szCs w:val="22"/>
-        </w:rPr>
-        <w:t xml:space="preserve"> </w:t>
+        <w:t xml:space="preserve">I cannot </w:t>
+      </w:r>
+      <w:proofErr w:type="gramStart"/>
+      <w:r>
+        <w:rPr>
+          <w:color w:val="FF0000"/>
+          <w:sz w:val="22"/>
+          <w:szCs w:val="22"/>
+        </w:rPr>
+        <w:t>lie, because</w:t>
+      </w:r>
+      <w:proofErr w:type="gramEnd"/>
+      <w:r>
+        <w:rPr>
+          <w:color w:val="FF0000"/>
+          <w:sz w:val="22"/>
+          <w:szCs w:val="22"/>
+        </w:rPr>
+        <w:t xml:space="preserve"> people will know my intentions</w:t>
+      </w:r>
+      <w:r>
+        <w:rPr>
+          <w:color w:val="FF0000"/>
+          <w:sz w:val="22"/>
+          <w:szCs w:val="22"/>
+        </w:rPr>
+        <w:t>.</w:t>
       </w:r>
     </w:p>
     <w:p>
@@ -985,49 +959,42 @@
         <w:spacing w:line="360" w:lineRule="auto"/>
         <w:jc w:val="both"/>
         <w:rPr>
-          <w:color w:val="000000" w:themeColor="text1"/>
-          <w:sz w:val="22"/>
-          <w:szCs w:val="22"/>
-        </w:rPr>
-      </w:pPr>
-      <w:r>
-        <w:rPr>
-          <w:color w:val="000000" w:themeColor="text1"/>
-          <w:sz w:val="22"/>
-          <w:szCs w:val="22"/>
-        </w:rPr>
-        <w:t>Compared to my friends (</w:t>
-      </w:r>
-      <w:r>
-        <w:rPr>
-          <w:color w:val="000000" w:themeColor="text1"/>
-          <w:sz w:val="22"/>
-          <w:szCs w:val="22"/>
-        </w:rPr>
-        <w:t>o</w:t>
-      </w:r>
-      <w:r>
-        <w:rPr>
-          <w:color w:val="000000" w:themeColor="text1"/>
-          <w:sz w:val="22"/>
-          <w:szCs w:val="22"/>
-        </w:rPr>
-        <w:t>n average), I am better at guessing what others think.</w:t>
-      </w:r>
-      <w:r>
-        <w:rPr>
-          <w:color w:val="000000" w:themeColor="text1"/>
-          <w:sz w:val="22"/>
-          <w:szCs w:val="22"/>
-        </w:rPr>
-        <w:t xml:space="preserve"> </w:t>
-      </w:r>
-      <w:r>
-        <w:rPr>
-          <w:sz w:val="22"/>
-          <w:szCs w:val="22"/>
-        </w:rPr>
-        <w:t>(Reverse scoring)</w:t>
+          <w:color w:val="FF0000"/>
+          <w:sz w:val="22"/>
+          <w:szCs w:val="22"/>
+        </w:rPr>
+      </w:pPr>
+      <w:r>
+        <w:rPr>
+          <w:color w:val="FF0000"/>
+          <w:sz w:val="22"/>
+          <w:szCs w:val="22"/>
+        </w:rPr>
+        <w:t>Advertisers</w:t>
+      </w:r>
+      <w:r>
+        <w:rPr>
+          <w:color w:val="FF0000"/>
+          <w:sz w:val="22"/>
+          <w:szCs w:val="22"/>
+        </w:rPr>
+        <w:t xml:space="preserve"> are pretty accurate at knowing my current</w:t>
+      </w:r>
+      <w:r>
+        <w:rPr>
+          <w:color w:val="FF0000"/>
+          <w:sz w:val="22"/>
+          <w:szCs w:val="22"/>
+        </w:rPr>
+        <w:t xml:space="preserve"> desires</w:t>
+      </w:r>
+      <w:r>
+        <w:rPr>
+          <w:color w:val="FF0000"/>
+          <w:sz w:val="22"/>
+          <w:szCs w:val="22"/>
+        </w:rPr>
+        <w:t>.</w:t>
       </w:r>
     </w:p>
     <w:p>
@@ -1040,42 +1007,26 @@
         <w:spacing w:line="360" w:lineRule="auto"/>
         <w:jc w:val="both"/>
         <w:rPr>
-          <w:color w:val="70AD47" w:themeColor="accent6"/>
-          <w:sz w:val="22"/>
-          <w:szCs w:val="22"/>
-        </w:rPr>
-      </w:pPr>
-      <w:r>
-        <w:rPr>
-          <w:color w:val="70AD47" w:themeColor="accent6"/>
-          <w:sz w:val="22"/>
-          <w:szCs w:val="22"/>
-        </w:rPr>
-        <w:t>I have accurate insight into why I think the way I do</w:t>
-      </w:r>
-      <w:r>
-        <w:rPr>
-          <w:color w:val="70AD47" w:themeColor="accent6"/>
-          <w:sz w:val="22"/>
-          <w:szCs w:val="22"/>
-        </w:rPr>
-        <w:t>.</w:t>
-      </w:r>
-      <w:r>
-        <w:rPr>
-          <w:color w:val="70AD47" w:themeColor="accent6"/>
-          <w:sz w:val="22"/>
-          <w:szCs w:val="22"/>
-        </w:rPr>
-        <w:t xml:space="preserve"> </w:t>
-      </w:r>
-      <w:r>
-        <w:rPr>
-          <w:color w:val="70AD47" w:themeColor="accent6"/>
-          <w:sz w:val="22"/>
-          <w:szCs w:val="22"/>
-        </w:rPr>
-        <w:t>(Reverse scoring)</w:t>
+          <w:color w:val="70AD47"/>
+          <w:sz w:val="22"/>
+          <w:szCs w:val="22"/>
+        </w:rPr>
+      </w:pPr>
+      <w:r>
+        <w:rPr>
+          <w:color w:val="70AD47"/>
+          <w:sz w:val="22"/>
+          <w:szCs w:val="22"/>
+        </w:rPr>
+        <w:t>I can tell if others are teasing me.</w:t>
+      </w:r>
+      <w:r>
+        <w:rPr>
+          <w:color w:val="70AD47"/>
+          <w:sz w:val="22"/>
+          <w:szCs w:val="22"/>
+        </w:rPr>
+        <w:t xml:space="preserve"> (Reverse scoring)</w:t>
       </w:r>
     </w:p>
     <w:p>
@@ -1088,44 +1039,34 @@
         <w:spacing w:line="360" w:lineRule="auto"/>
         <w:jc w:val="both"/>
         <w:rPr>
-          <w:color w:val="FF0000"/>
-          <w:sz w:val="22"/>
-          <w:szCs w:val="22"/>
-        </w:rPr>
-      </w:pPr>
-      <w:r>
-        <w:rPr>
-          <w:color w:val="FF0000"/>
-          <w:sz w:val="22"/>
-          <w:szCs w:val="22"/>
-        </w:rPr>
-        <w:t xml:space="preserve">I cannot </w:t>
-      </w:r>
-      <w:proofErr w:type="gramStart"/>
-      <w:r>
-        <w:rPr>
-          <w:color w:val="FF0000"/>
-          <w:sz w:val="22"/>
-          <w:szCs w:val="22"/>
-        </w:rPr>
-        <w:t>lie, because</w:t>
-      </w:r>
-      <w:proofErr w:type="gramEnd"/>
-      <w:r>
-        <w:rPr>
-          <w:color w:val="FF0000"/>
-          <w:sz w:val="22"/>
-          <w:szCs w:val="22"/>
-        </w:rPr>
-        <w:t xml:space="preserve"> people will know my intentions</w:t>
-      </w:r>
-      <w:r>
-        <w:rPr>
-          <w:color w:val="FF0000"/>
-          <w:sz w:val="22"/>
-          <w:szCs w:val="22"/>
-        </w:rPr>
-        <w:t>.</w:t>
+          <w:color w:val="70AD47" w:themeColor="accent6"/>
+          <w:sz w:val="22"/>
+          <w:szCs w:val="22"/>
+        </w:rPr>
+      </w:pPr>
+      <w:r>
+        <w:rPr>
+          <w:color w:val="70AD47" w:themeColor="accent6"/>
+          <w:sz w:val="22"/>
+          <w:szCs w:val="22"/>
+        </w:rPr>
+        <w:t>When I fail, I know exactly why I failed</w:t>
+      </w:r>
+      <w:r>
+        <w:rPr>
+          <w:color w:val="70AD47" w:themeColor="accent6"/>
+          <w:sz w:val="22"/>
+          <w:szCs w:val="22"/>
+        </w:rPr>
+        <w:t xml:space="preserve">. </w:t>
+      </w:r>
+      <w:r>
+        <w:rPr>
+          <w:color w:val="70AD47" w:themeColor="accent6"/>
+          <w:sz w:val="22"/>
+          <w:szCs w:val="22"/>
+        </w:rPr>
+        <w:t>(Reverse scoring)</w:t>
       </w:r>
     </w:p>
     <w:p>
@@ -1138,42 +1079,34 @@
         <w:spacing w:line="360" w:lineRule="auto"/>
         <w:jc w:val="both"/>
         <w:rPr>
-          <w:color w:val="FF0000"/>
-          <w:sz w:val="22"/>
-          <w:szCs w:val="22"/>
-        </w:rPr>
-      </w:pPr>
-      <w:r>
-        <w:rPr>
-          <w:color w:val="FF0000"/>
-          <w:sz w:val="22"/>
-          <w:szCs w:val="22"/>
-        </w:rPr>
-        <w:t>Advertisers</w:t>
-      </w:r>
-      <w:r>
-        <w:rPr>
-          <w:color w:val="FF0000"/>
-          <w:sz w:val="22"/>
-          <w:szCs w:val="22"/>
-        </w:rPr>
-        <w:t xml:space="preserve"> are pretty accurate at knowing my current</w:t>
-      </w:r>
-      <w:r>
-        <w:rPr>
-          <w:color w:val="FF0000"/>
-          <w:sz w:val="22"/>
-          <w:szCs w:val="22"/>
-        </w:rPr>
-        <w:t xml:space="preserve"> desires</w:t>
-      </w:r>
-      <w:r>
-        <w:rPr>
-          <w:color w:val="FF0000"/>
-          <w:sz w:val="22"/>
-          <w:szCs w:val="22"/>
-        </w:rPr>
-        <w:t>.</w:t>
+          <w:color w:val="70AD47"/>
+          <w:sz w:val="22"/>
+          <w:szCs w:val="22"/>
+        </w:rPr>
+      </w:pPr>
+      <w:r>
+        <w:rPr>
+          <w:color w:val="70AD47"/>
+          <w:sz w:val="22"/>
+          <w:szCs w:val="22"/>
+        </w:rPr>
+        <w:t>Compared to my friends (o</w:t>
+      </w:r>
+      <w:r>
+        <w:rPr>
+          <w:color w:val="70AD47"/>
+          <w:sz w:val="22"/>
+          <w:szCs w:val="22"/>
+        </w:rPr>
+        <w:t>n average), I have better insight into my own thoughts and behaviors.</w:t>
+      </w:r>
+      <w:r>
+        <w:rPr>
+          <w:color w:val="70AD47"/>
+          <w:sz w:val="22"/>
+          <w:szCs w:val="22"/>
+        </w:rPr>
+        <w:t xml:space="preserve"> (Reverse scoring)</w:t>
       </w:r>
     </w:p>
     <w:p>
@@ -1191,13 +1124,14 @@
           <w:szCs w:val="22"/>
         </w:rPr>
       </w:pPr>
+      <w:bookmarkStart w:id="4" w:name="OLE_LINK5"/>
       <w:r>
         <w:rPr>
           <w:color w:val="70AD47"/>
           <w:sz w:val="22"/>
           <w:szCs w:val="22"/>
         </w:rPr>
-        <w:t>I can tell if others are teasing me.</w:t>
+        <w:t>I</w:t>
       </w:r>
       <w:r>
         <w:rPr>
@@ -1205,9 +1139,34 @@
           <w:sz w:val="22"/>
           <w:szCs w:val="22"/>
         </w:rPr>
+        <w:t>’m</w:t>
+      </w:r>
+      <w:r>
+        <w:rPr>
+          <w:color w:val="70AD47"/>
+          <w:sz w:val="22"/>
+          <w:szCs w:val="22"/>
+        </w:rPr>
+        <w:t xml:space="preserve"> </w:t>
+      </w:r>
+      <w:r>
+        <w:rPr>
+          <w:color w:val="70AD47"/>
+          <w:sz w:val="22"/>
+          <w:szCs w:val="22"/>
+        </w:rPr>
+        <w:t>good at keeping my thoughts to myself.</w:t>
+      </w:r>
+      <w:r>
+        <w:rPr>
+          <w:color w:val="70AD47"/>
+          <w:sz w:val="22"/>
+          <w:szCs w:val="22"/>
+        </w:rPr>
         <w:t xml:space="preserve"> (Reverse scoring)</w:t>
       </w:r>
     </w:p>
+    <w:bookmarkEnd w:id="4"/>
     <w:p>
       <w:pPr>
         <w:pStyle w:val="ListParagraph"/>
@@ -1218,34 +1177,34 @@
         <w:spacing w:line="360" w:lineRule="auto"/>
         <w:jc w:val="both"/>
         <w:rPr>
-          <w:color w:val="70AD47" w:themeColor="accent6"/>
-          <w:sz w:val="22"/>
-          <w:szCs w:val="22"/>
-        </w:rPr>
-      </w:pPr>
-      <w:r>
-        <w:rPr>
-          <w:color w:val="70AD47" w:themeColor="accent6"/>
-          <w:sz w:val="22"/>
-          <w:szCs w:val="22"/>
-        </w:rPr>
-        <w:t>When I fail, I know exactly why I failed</w:t>
-      </w:r>
-      <w:r>
-        <w:rPr>
-          <w:color w:val="70AD47" w:themeColor="accent6"/>
-          <w:sz w:val="22"/>
-          <w:szCs w:val="22"/>
-        </w:rPr>
-        <w:t xml:space="preserve">. </w:t>
-      </w:r>
-      <w:r>
-        <w:rPr>
-          <w:color w:val="70AD47" w:themeColor="accent6"/>
-          <w:sz w:val="22"/>
-          <w:szCs w:val="22"/>
-        </w:rPr>
-        <w:t>(Reverse scoring)</w:t>
+          <w:color w:val="FF0000"/>
+          <w:sz w:val="22"/>
+          <w:szCs w:val="22"/>
+        </w:rPr>
+      </w:pPr>
+      <w:r>
+        <w:rPr>
+          <w:color w:val="FF0000"/>
+          <w:sz w:val="22"/>
+          <w:szCs w:val="22"/>
+        </w:rPr>
+        <w:t xml:space="preserve">Do you </w:t>
+      </w:r>
+      <w:r>
+        <w:rPr>
+          <w:color w:val="FF0000"/>
+          <w:sz w:val="22"/>
+          <w:szCs w:val="22"/>
+        </w:rPr>
+        <w:t>believe in telepathy</w:t>
+      </w:r>
+      <w:r>
+        <w:rPr>
+          <w:color w:val="FF0000"/>
+          <w:sz w:val="22"/>
+          <w:szCs w:val="22"/>
+        </w:rPr>
+        <w:t>?</w:t>
       </w:r>
     </w:p>
     <w:p>
@@ -1258,18 +1217,58 @@
         <w:spacing w:line="360" w:lineRule="auto"/>
         <w:jc w:val="both"/>
         <w:rPr>
-          <w:color w:val="AEAAAA" w:themeColor="background2" w:themeShade="BF"/>
-          <w:sz w:val="22"/>
-          <w:szCs w:val="22"/>
-        </w:rPr>
-      </w:pPr>
-      <w:r>
-        <w:rPr>
-          <w:color w:val="AEAAAA" w:themeColor="background2" w:themeShade="BF"/>
-          <w:sz w:val="22"/>
-          <w:szCs w:val="22"/>
-        </w:rPr>
-        <w:t xml:space="preserve">If I find someone attractive, I believe that they know I find them attractive. </w:t>
+          <w:color w:val="70AD47" w:themeColor="accent6"/>
+          <w:sz w:val="22"/>
+          <w:szCs w:val="22"/>
+        </w:rPr>
+      </w:pPr>
+      <w:r>
+        <w:rPr>
+          <w:color w:val="70AD47" w:themeColor="accent6"/>
+          <w:sz w:val="22"/>
+          <w:szCs w:val="22"/>
+        </w:rPr>
+        <w:t xml:space="preserve">I’m confident I’m correct when I perform a </w:t>
+      </w:r>
+      <w:r>
+        <w:rPr>
+          <w:color w:val="70AD47" w:themeColor="accent6"/>
+          <w:sz w:val="22"/>
+          <w:szCs w:val="22"/>
+        </w:rPr>
+        <w:t xml:space="preserve">new </w:t>
+      </w:r>
+      <w:r>
+        <w:rPr>
+          <w:color w:val="70AD47" w:themeColor="accent6"/>
+          <w:sz w:val="22"/>
+          <w:szCs w:val="22"/>
+        </w:rPr>
+        <w:t>task</w:t>
+      </w:r>
+      <w:r>
+        <w:rPr>
+          <w:color w:val="70AD47" w:themeColor="accent6"/>
+          <w:sz w:val="22"/>
+          <w:szCs w:val="22"/>
+        </w:rPr>
+        <w:t>.</w:t>
+      </w:r>
+      <w:r>
+        <w:rPr>
+          <w:color w:val="70AD47" w:themeColor="accent6"/>
+          <w:sz w:val="22"/>
+          <w:szCs w:val="22"/>
+        </w:rPr>
+        <w:t xml:space="preserve"> </w:t>
+      </w:r>
+      <w:r>
+        <w:rPr>
+          <w:color w:val="70AD47"/>
+          <w:sz w:val="22"/>
+          <w:szCs w:val="22"/>
+        </w:rPr>
+        <w:t>(Reverse scoring)</w:t>
       </w:r>
     </w:p>
     <w:p>
@@ -1282,267 +1281,51 @@
         <w:spacing w:line="360" w:lineRule="auto"/>
         <w:jc w:val="both"/>
         <w:rPr>
+          <w:color w:val="70AD47" w:themeColor="accent6"/>
+          <w:sz w:val="22"/>
+          <w:szCs w:val="22"/>
+        </w:rPr>
+      </w:pPr>
+      <w:r>
+        <w:rPr>
+          <w:color w:val="70AD47" w:themeColor="accent6"/>
+          <w:sz w:val="22"/>
+          <w:szCs w:val="22"/>
+        </w:rPr>
+        <w:t>I have high confidence in know</w:t>
+      </w:r>
+      <w:r>
+        <w:rPr>
+          <w:color w:val="70AD47" w:themeColor="accent6"/>
+          <w:sz w:val="22"/>
+          <w:szCs w:val="22"/>
+        </w:rPr>
+        <w:t>ing</w:t>
+      </w:r>
+      <w:r>
+        <w:rPr>
+          <w:color w:val="70AD47" w:themeColor="accent6"/>
+          <w:sz w:val="22"/>
+          <w:szCs w:val="22"/>
+        </w:rPr>
+        <w:t xml:space="preserve"> who I am.</w:t>
+      </w:r>
+      <w:r>
+        <w:rPr>
+          <w:color w:val="70AD47" w:themeColor="accent6"/>
+          <w:sz w:val="22"/>
+          <w:szCs w:val="22"/>
+        </w:rPr>
+        <w:t xml:space="preserve"> </w:t>
+      </w:r>
+      <w:r>
+        <w:rPr>
           <w:color w:val="70AD47"/>
           <w:sz w:val="22"/>
           <w:szCs w:val="22"/>
         </w:rPr>
-      </w:pPr>
-      <w:r>
-        <w:rPr>
-          <w:color w:val="70AD47"/>
-          <w:sz w:val="22"/>
-          <w:szCs w:val="22"/>
-        </w:rPr>
-        <w:t>Compared to my friends (o</w:t>
-      </w:r>
-      <w:r>
-        <w:rPr>
-          <w:color w:val="70AD47"/>
-          <w:sz w:val="22"/>
-          <w:szCs w:val="22"/>
-        </w:rPr>
-        <w:t>n average), I have better insight into my own thoughts and behaviors.</w:t>
-      </w:r>
-      <w:r>
-        <w:rPr>
-          <w:color w:val="70AD47"/>
-          <w:sz w:val="22"/>
-          <w:szCs w:val="22"/>
-        </w:rPr>
-        <w:t xml:space="preserve"> (Reverse scoring)</w:t>
-      </w:r>
-    </w:p>
-    <w:p>
-      <w:pPr>
-        <w:pStyle w:val="ListParagraph"/>
-        <w:numPr>
-          <w:ilvl w:val="0"/>
-          <w:numId w:val="2"/>
-        </w:numPr>
-        <w:spacing w:line="360" w:lineRule="auto"/>
-        <w:jc w:val="both"/>
-        <w:rPr>
-          <w:color w:val="70AD47"/>
-          <w:sz w:val="22"/>
-          <w:szCs w:val="22"/>
-        </w:rPr>
-      </w:pPr>
-      <w:bookmarkStart w:id="4" w:name="OLE_LINK5"/>
-      <w:r>
-        <w:rPr>
-          <w:color w:val="70AD47"/>
-          <w:sz w:val="22"/>
-          <w:szCs w:val="22"/>
-        </w:rPr>
-        <w:lastRenderedPageBreak/>
-        <w:t>I</w:t>
-      </w:r>
-      <w:r>
-        <w:rPr>
-          <w:color w:val="70AD47"/>
-          <w:sz w:val="22"/>
-          <w:szCs w:val="22"/>
-        </w:rPr>
-        <w:t>’m</w:t>
-      </w:r>
-      <w:r>
-        <w:rPr>
-          <w:color w:val="70AD47"/>
-          <w:sz w:val="22"/>
-          <w:szCs w:val="22"/>
-        </w:rPr>
-        <w:t xml:space="preserve"> </w:t>
-      </w:r>
-      <w:r>
-        <w:rPr>
-          <w:color w:val="70AD47"/>
-          <w:sz w:val="22"/>
-          <w:szCs w:val="22"/>
-        </w:rPr>
-        <w:t>good at keeping my thoughts to myself.</w:t>
-      </w:r>
-      <w:r>
-        <w:rPr>
-          <w:color w:val="70AD47"/>
-          <w:sz w:val="22"/>
-          <w:szCs w:val="22"/>
-        </w:rPr>
-        <w:t xml:space="preserve"> (Reverse scoring)</w:t>
-      </w:r>
-    </w:p>
-    <w:bookmarkEnd w:id="4"/>
-    <w:p>
-      <w:pPr>
-        <w:pStyle w:val="ListParagraph"/>
-        <w:numPr>
-          <w:ilvl w:val="0"/>
-          <w:numId w:val="2"/>
-        </w:numPr>
-        <w:spacing w:line="360" w:lineRule="auto"/>
-        <w:jc w:val="both"/>
-        <w:rPr>
-          <w:color w:val="FF0000"/>
-          <w:sz w:val="22"/>
-          <w:szCs w:val="22"/>
-        </w:rPr>
-      </w:pPr>
-      <w:r>
-        <w:rPr>
-          <w:color w:val="FF0000"/>
-          <w:sz w:val="22"/>
-          <w:szCs w:val="22"/>
-        </w:rPr>
-        <w:t xml:space="preserve">Do you </w:t>
-      </w:r>
-      <w:r>
-        <w:rPr>
-          <w:color w:val="FF0000"/>
-          <w:sz w:val="22"/>
-          <w:szCs w:val="22"/>
-        </w:rPr>
-        <w:t>believe in telepathy</w:t>
-      </w:r>
-      <w:r>
-        <w:rPr>
-          <w:color w:val="FF0000"/>
-          <w:sz w:val="22"/>
-          <w:szCs w:val="22"/>
-        </w:rPr>
-        <w:t>?</w:t>
-      </w:r>
-    </w:p>
-    <w:p>
-      <w:pPr>
-        <w:pStyle w:val="ListParagraph"/>
-        <w:numPr>
-          <w:ilvl w:val="0"/>
-          <w:numId w:val="2"/>
-        </w:numPr>
-        <w:spacing w:line="360" w:lineRule="auto"/>
-        <w:jc w:val="both"/>
-        <w:rPr>
-          <w:color w:val="70AD47" w:themeColor="accent6"/>
-          <w:sz w:val="22"/>
-          <w:szCs w:val="22"/>
-        </w:rPr>
-      </w:pPr>
-      <w:r>
-        <w:rPr>
-          <w:color w:val="70AD47" w:themeColor="accent6"/>
-          <w:sz w:val="22"/>
-          <w:szCs w:val="22"/>
-        </w:rPr>
-        <w:t xml:space="preserve">I’m confident I’m correct when I perform a </w:t>
-      </w:r>
-      <w:r>
-        <w:rPr>
-          <w:color w:val="70AD47" w:themeColor="accent6"/>
-          <w:sz w:val="22"/>
-          <w:szCs w:val="22"/>
-        </w:rPr>
-        <w:t xml:space="preserve">new </w:t>
-      </w:r>
-      <w:r>
-        <w:rPr>
-          <w:color w:val="70AD47" w:themeColor="accent6"/>
-          <w:sz w:val="22"/>
-          <w:szCs w:val="22"/>
-        </w:rPr>
-        <w:t>task</w:t>
-      </w:r>
-      <w:r>
-        <w:rPr>
-          <w:color w:val="70AD47" w:themeColor="accent6"/>
-          <w:sz w:val="22"/>
-          <w:szCs w:val="22"/>
-        </w:rPr>
-        <w:t>.</w:t>
-      </w:r>
-      <w:r>
-        <w:rPr>
-          <w:color w:val="70AD47" w:themeColor="accent6"/>
-          <w:sz w:val="22"/>
-          <w:szCs w:val="22"/>
-        </w:rPr>
-        <w:t xml:space="preserve"> </w:t>
-      </w:r>
-      <w:r>
-        <w:rPr>
-          <w:color w:val="70AD47"/>
-          <w:sz w:val="22"/>
-          <w:szCs w:val="22"/>
-        </w:rPr>
         <w:t>(Reverse scoring)</w:t>
       </w:r>
-    </w:p>
-    <w:p>
-      <w:pPr>
-        <w:pStyle w:val="ListParagraph"/>
-        <w:numPr>
-          <w:ilvl w:val="0"/>
-          <w:numId w:val="2"/>
-        </w:numPr>
-        <w:spacing w:line="360" w:lineRule="auto"/>
-        <w:jc w:val="both"/>
-        <w:rPr>
-          <w:color w:val="70AD47" w:themeColor="accent6"/>
-          <w:sz w:val="22"/>
-          <w:szCs w:val="22"/>
-        </w:rPr>
-      </w:pPr>
-      <w:r>
-        <w:rPr>
-          <w:color w:val="70AD47" w:themeColor="accent6"/>
-          <w:sz w:val="22"/>
-          <w:szCs w:val="22"/>
-        </w:rPr>
-        <w:t>I have high confidence in know</w:t>
-      </w:r>
-      <w:r>
-        <w:rPr>
-          <w:color w:val="70AD47" w:themeColor="accent6"/>
-          <w:sz w:val="22"/>
-          <w:szCs w:val="22"/>
-        </w:rPr>
-        <w:t>ing</w:t>
-      </w:r>
-      <w:r>
-        <w:rPr>
-          <w:color w:val="70AD47" w:themeColor="accent6"/>
-          <w:sz w:val="22"/>
-          <w:szCs w:val="22"/>
-        </w:rPr>
-        <w:t xml:space="preserve"> who I am.</w:t>
-      </w:r>
-      <w:r>
-        <w:rPr>
-          <w:color w:val="70AD47" w:themeColor="accent6"/>
-          <w:sz w:val="22"/>
-          <w:szCs w:val="22"/>
-        </w:rPr>
-        <w:t xml:space="preserve"> </w:t>
-      </w:r>
-      <w:r>
-        <w:rPr>
-          <w:color w:val="70AD47"/>
-          <w:sz w:val="22"/>
-          <w:szCs w:val="22"/>
-        </w:rPr>
-        <w:t>(Reverse scoring)</w:t>
-      </w:r>
-    </w:p>
-    <w:p>
-      <w:pPr>
-        <w:pStyle w:val="ListParagraph"/>
-        <w:spacing w:line="360" w:lineRule="auto"/>
-        <w:jc w:val="both"/>
-        <w:rPr>
-          <w:color w:val="70AD47" w:themeColor="accent6"/>
-          <w:sz w:val="22"/>
-          <w:szCs w:val="22"/>
-          <w:lang w:eastAsia="zh-CN"/>
-        </w:rPr>
-      </w:pPr>
     </w:p>
     <w:sectPr>
       <w:pgSz w:w="12240" w:h="15840"/>
